--- a/test/前端开发技术试卷A.docx
+++ b/test/前端开发技术试卷A.docx
@@ -396,14 +396,61 @@
     </w:p>
     <w:p>
       <w:pPr>
+        <w:numPr>
+          <w:numId w:val="0"/>
+        </w:numPr>
         <w:tabs>
           <w:tab w:val="left" w:pos="720"/>
         </w:tabs>
-        <w:rPr>
-          <w:sz w:val="28"/>
-          <w:szCs w:val="28"/>
-        </w:rPr>
-      </w:pPr>
+        <w:ind w:leftChars="0"/>
+        <w:rPr>
+          <w:sz w:val="28"/>
+          <w:szCs w:val="28"/>
+        </w:rPr>
+      </w:pPr>
+      <w:r>
+        <w:drawing>
+          <wp:inline distT="0" distB="0" distL="114300" distR="114300">
+            <wp:extent cx="4797425" cy="2251710"/>
+            <wp:effectExtent l="0" t="0" r="3175" b="3810"/>
+            <wp:docPr id="3" name="图片 1"/>
+            <wp:cNvGraphicFramePr>
+              <a:graphicFrameLocks xmlns:a="http://schemas.openxmlformats.org/drawingml/2006/main" noChangeAspect="1"/>
+            </wp:cNvGraphicFramePr>
+            <a:graphic xmlns:a="http://schemas.openxmlformats.org/drawingml/2006/main">
+              <a:graphicData uri="http://schemas.openxmlformats.org/drawingml/2006/picture">
+                <pic:pic xmlns:pic="http://schemas.openxmlformats.org/drawingml/2006/picture">
+                  <pic:nvPicPr>
+                    <pic:cNvPr id="3" name="图片 1"/>
+                    <pic:cNvPicPr>
+                      <a:picLocks noChangeAspect="1"/>
+                    </pic:cNvPicPr>
+                  </pic:nvPicPr>
+                  <pic:blipFill>
+                    <a:blip r:embed="rId7"/>
+                    <a:stretch>
+                      <a:fillRect/>
+                    </a:stretch>
+                  </pic:blipFill>
+                  <pic:spPr>
+                    <a:xfrm>
+                      <a:off x="0" y="0"/>
+                      <a:ext cx="4797425" cy="2251710"/>
+                    </a:xfrm>
+                    <a:prstGeom prst="rect">
+                      <a:avLst/>
+                    </a:prstGeom>
+                    <a:noFill/>
+                    <a:ln>
+                      <a:noFill/>
+                    </a:ln>
+                  </pic:spPr>
+                </pic:pic>
+              </a:graphicData>
+            </a:graphic>
+          </wp:inline>
+        </w:drawing>
+      </w:r>
     </w:p>
     <w:p>
       <w:pPr>
@@ -429,29 +476,29 @@
     <w:p>
       <w:pPr>
         <w:rPr>
-          <w:sz w:val="28"/>
-          <w:szCs w:val="28"/>
-        </w:rPr>
-      </w:pPr>
-      <w:r>
-        <w:rPr>
-          <w:sz w:val="28"/>
-          <w:szCs w:val="28"/>
+          <w:sz w:val="21"/>
+          <w:szCs w:val="21"/>
+        </w:rPr>
+      </w:pPr>
+      <w:r>
+        <w:rPr>
+          <w:sz w:val="21"/>
+          <w:szCs w:val="21"/>
         </w:rPr>
         <w:t>angularjs</w:t>
       </w:r>
       <w:r>
         <w:rPr>
           <w:rFonts w:hint="eastAsia"/>
-          <w:sz w:val="28"/>
-          <w:szCs w:val="28"/>
+          <w:sz w:val="21"/>
+          <w:szCs w:val="21"/>
         </w:rPr>
         <w:t>文件</w:t>
       </w:r>
       <w:r>
         <w:rPr>
-          <w:sz w:val="28"/>
-          <w:szCs w:val="28"/>
+          <w:sz w:val="21"/>
+          <w:szCs w:val="21"/>
         </w:rPr>
         <w:t>是一个前端的框架,用来编写js代码</w:t>
       </w:r>
@@ -459,15 +506,15 @@
     <w:p>
       <w:pPr>
         <w:rPr>
-          <w:sz w:val="28"/>
-          <w:szCs w:val="28"/>
-        </w:rPr>
-      </w:pPr>
-      <w:r>
-        <w:rPr>
-          <w:rFonts w:hint="eastAsia"/>
-          <w:sz w:val="28"/>
-          <w:szCs w:val="28"/>
+          <w:sz w:val="21"/>
+          <w:szCs w:val="21"/>
+        </w:rPr>
+      </w:pPr>
+      <w:r>
+        <w:rPr>
+          <w:rFonts w:hint="eastAsia"/>
+          <w:sz w:val="21"/>
+          <w:szCs w:val="21"/>
         </w:rPr>
         <w:t>ModelService文件是实现邀请删除拒绝功能</w:t>
       </w:r>
@@ -475,15 +522,15 @@
     <w:p>
       <w:pPr>
         <w:rPr>
-          <w:sz w:val="28"/>
-          <w:szCs w:val="28"/>
-        </w:rPr>
-      </w:pPr>
-      <w:r>
-        <w:rPr>
-          <w:rFonts w:hint="eastAsia"/>
-          <w:sz w:val="28"/>
-          <w:szCs w:val="28"/>
+          <w:sz w:val="21"/>
+          <w:szCs w:val="21"/>
+        </w:rPr>
+      </w:pPr>
+      <w:r>
+        <w:rPr>
+          <w:rFonts w:hint="eastAsia"/>
+          <w:sz w:val="21"/>
+          <w:szCs w:val="21"/>
         </w:rPr>
         <w:t>Index文件是实现收集网上信息</w:t>
       </w:r>
@@ -528,7 +575,7 @@
                     </pic:cNvPicPr>
                   </pic:nvPicPr>
                   <pic:blipFill>
-                    <a:blip r:embed="rId7"/>
+                    <a:blip r:embed="rId8"/>
                     <a:stretch>
                       <a:fillRect/>
                     </a:stretch>
@@ -576,7 +623,7 @@
                     </pic:cNvPicPr>
                   </pic:nvPicPr>
                   <pic:blipFill>
-                    <a:blip r:embed="rId8"/>
+                    <a:blip r:embed="rId9"/>
                     <a:stretch>
                       <a:fillRect/>
                     </a:stretch>
@@ -624,7 +671,7 @@
                     </pic:cNvPicPr>
                   </pic:nvPicPr>
                   <pic:blipFill>
-                    <a:blip r:embed="rId9"/>
+                    <a:blip r:embed="rId10"/>
                     <a:stretch>
                       <a:fillRect/>
                     </a:stretch>
@@ -656,12 +703,6 @@
     </w:p>
     <w:p>
       <w:pPr>
-        <w:ind w:left="630" w:hanging="630" w:hangingChars="300"/>
-      </w:pPr>
-    </w:p>
-    <w:p>
-      <w:pPr>
-        <w:ind w:left="840" w:hanging="840" w:hangingChars="300"/>
         <w:rPr>
           <w:sz w:val="28"/>
           <w:szCs w:val="28"/>
@@ -691,17 +732,17 @@
     </w:p>
     <w:p>
       <w:pPr>
-        <w:ind w:left="-630" w:leftChars="-300" w:firstLine="1400" w:firstLineChars="500"/>
-        <w:rPr>
-          <w:sz w:val="28"/>
-          <w:szCs w:val="28"/>
-        </w:rPr>
-      </w:pPr>
-      <w:r>
-        <w:rPr>
-          <w:rFonts w:hint="eastAsia"/>
-          <w:sz w:val="28"/>
-          <w:szCs w:val="28"/>
+        <w:ind w:left="-630" w:leftChars="-300" w:firstLine="1050" w:firstLineChars="500"/>
+        <w:rPr>
+          <w:sz w:val="21"/>
+          <w:szCs w:val="21"/>
+        </w:rPr>
+      </w:pPr>
+      <w:r>
+        <w:rPr>
+          <w:rFonts w:hint="eastAsia"/>
+          <w:sz w:val="21"/>
+          <w:szCs w:val="21"/>
         </w:rPr>
         <w:t>function Guest(name, phone) {</w:t>
       </w:r>
@@ -710,30 +751,30 @@
       <w:pPr>
         <w:ind w:left="-630" w:leftChars="-300"/>
         <w:rPr>
-          <w:sz w:val="28"/>
-          <w:szCs w:val="28"/>
-        </w:rPr>
-      </w:pPr>
-      <w:r>
-        <w:rPr>
-          <w:rFonts w:hint="eastAsia"/>
-          <w:sz w:val="28"/>
-          <w:szCs w:val="28"/>
+          <w:sz w:val="21"/>
+          <w:szCs w:val="21"/>
+        </w:rPr>
+      </w:pPr>
+      <w:r>
+        <w:rPr>
+          <w:rFonts w:hint="eastAsia"/>
+          <w:sz w:val="21"/>
+          <w:szCs w:val="21"/>
         </w:rPr>
         <w:t xml:space="preserve">        </w:t>
       </w:r>
       <w:r>
         <w:rPr>
-          <w:sz w:val="28"/>
-          <w:szCs w:val="28"/>
+          <w:sz w:val="21"/>
+          <w:szCs w:val="21"/>
         </w:rPr>
         <w:t xml:space="preserve">    </w:t>
       </w:r>
       <w:r>
         <w:rPr>
           <w:rFonts w:hint="eastAsia"/>
-          <w:sz w:val="28"/>
-          <w:szCs w:val="28"/>
+          <w:sz w:val="21"/>
+          <w:szCs w:val="21"/>
         </w:rPr>
         <w:t>this.name = name;</w:t>
       </w:r>
@@ -742,30 +783,30 @@
       <w:pPr>
         <w:ind w:left="-630" w:leftChars="-300"/>
         <w:rPr>
-          <w:sz w:val="28"/>
-          <w:szCs w:val="28"/>
-        </w:rPr>
-      </w:pPr>
-      <w:r>
-        <w:rPr>
-          <w:rFonts w:hint="eastAsia"/>
-          <w:sz w:val="28"/>
-          <w:szCs w:val="28"/>
+          <w:sz w:val="21"/>
+          <w:szCs w:val="21"/>
+        </w:rPr>
+      </w:pPr>
+      <w:r>
+        <w:rPr>
+          <w:rFonts w:hint="eastAsia"/>
+          <w:sz w:val="21"/>
+          <w:szCs w:val="21"/>
         </w:rPr>
         <w:t xml:space="preserve">        </w:t>
       </w:r>
       <w:r>
         <w:rPr>
-          <w:sz w:val="28"/>
-          <w:szCs w:val="28"/>
+          <w:sz w:val="21"/>
+          <w:szCs w:val="21"/>
         </w:rPr>
         <w:t xml:space="preserve">    </w:t>
       </w:r>
       <w:r>
         <w:rPr>
           <w:rFonts w:hint="eastAsia"/>
-          <w:sz w:val="28"/>
-          <w:szCs w:val="28"/>
+          <w:sz w:val="21"/>
+          <w:szCs w:val="21"/>
         </w:rPr>
         <w:t>this.phone = phone;</w:t>
       </w:r>
@@ -774,45 +815,45 @@
       <w:pPr>
         <w:ind w:left="-630" w:leftChars="-300"/>
         <w:rPr>
-          <w:sz w:val="28"/>
-          <w:szCs w:val="28"/>
-        </w:rPr>
-      </w:pPr>
-      <w:r>
-        <w:rPr>
-          <w:rFonts w:hint="eastAsia"/>
-          <w:sz w:val="28"/>
-          <w:szCs w:val="28"/>
+          <w:sz w:val="21"/>
+          <w:szCs w:val="21"/>
+        </w:rPr>
+      </w:pPr>
+      <w:r>
+        <w:rPr>
+          <w:rFonts w:hint="eastAsia"/>
+          <w:sz w:val="21"/>
+          <w:szCs w:val="21"/>
         </w:rPr>
         <w:t xml:space="preserve">        </w:t>
       </w:r>
       <w:r>
         <w:rPr>
-          <w:sz w:val="28"/>
-          <w:szCs w:val="28"/>
+          <w:sz w:val="21"/>
+          <w:szCs w:val="21"/>
         </w:rPr>
         <w:t xml:space="preserve">    </w:t>
       </w:r>
       <w:r>
         <w:rPr>
           <w:rFonts w:hint="eastAsia"/>
-          <w:sz w:val="28"/>
-          <w:szCs w:val="28"/>
+          <w:sz w:val="21"/>
+          <w:szCs w:val="21"/>
         </w:rPr>
         <w:t>this.state = Guest.in</w:t>
       </w:r>
       <w:r>
         <w:rPr>
-          <w:sz w:val="28"/>
-          <w:szCs w:val="28"/>
+          <w:sz w:val="21"/>
+          <w:szCs w:val="21"/>
         </w:rPr>
         <w:t>vite</w:t>
       </w:r>
       <w:r>
         <w:rPr>
           <w:rFonts w:hint="eastAsia"/>
-          <w:sz w:val="28"/>
-          <w:szCs w:val="28"/>
+          <w:sz w:val="21"/>
+          <w:szCs w:val="21"/>
         </w:rPr>
         <w:t>;</w:t>
       </w:r>
@@ -821,30 +862,30 @@
       <w:pPr>
         <w:ind w:left="-630" w:leftChars="-300"/>
         <w:rPr>
-          <w:sz w:val="28"/>
-          <w:szCs w:val="28"/>
-        </w:rPr>
-      </w:pPr>
-      <w:r>
-        <w:rPr>
-          <w:rFonts w:hint="eastAsia"/>
-          <w:sz w:val="28"/>
-          <w:szCs w:val="28"/>
+          <w:sz w:val="21"/>
+          <w:szCs w:val="21"/>
+        </w:rPr>
+      </w:pPr>
+      <w:r>
+        <w:rPr>
+          <w:rFonts w:hint="eastAsia"/>
+          <w:sz w:val="21"/>
+          <w:szCs w:val="21"/>
         </w:rPr>
         <w:t xml:space="preserve">   </w:t>
       </w:r>
       <w:r>
         <w:rPr>
-          <w:sz w:val="28"/>
-          <w:szCs w:val="28"/>
+          <w:sz w:val="21"/>
+          <w:szCs w:val="21"/>
         </w:rPr>
         <w:t xml:space="preserve">  </w:t>
       </w:r>
       <w:r>
         <w:rPr>
           <w:rFonts w:hint="eastAsia"/>
-          <w:sz w:val="28"/>
-          <w:szCs w:val="28"/>
+          <w:sz w:val="21"/>
+          <w:szCs w:val="21"/>
         </w:rPr>
         <w:t xml:space="preserve"> }</w:t>
       </w:r>
@@ -893,7 +934,7 @@
                     </pic:cNvPicPr>
                   </pic:nvPicPr>
                   <pic:blipFill>
-                    <a:blip r:embed="rId10"/>
+                    <a:blip r:embed="rId11"/>
                     <a:stretch>
                       <a:fillRect/>
                     </a:stretch>
@@ -938,7 +979,7 @@
                     </pic:cNvPicPr>
                   </pic:nvPicPr>
                   <pic:blipFill>
-                    <a:blip r:embed="rId11"/>
+                    <a:blip r:embed="rId12"/>
                     <a:stretch>
                       <a:fillRect/>
                     </a:stretch>
@@ -990,31 +1031,56 @@
     <w:p>
       <w:pPr>
         <w:rPr>
-          <w:sz w:val="28"/>
-          <w:szCs w:val="28"/>
-        </w:rPr>
-      </w:pPr>
-      <w:r>
-        <w:rPr>
-          <w:rFonts w:hint="eastAsia"/>
-          <w:sz w:val="28"/>
-          <w:szCs w:val="28"/>
-        </w:rPr>
-        <w:t xml:space="preserve">            remove: function (guest) {</w:t>
-      </w:r>
-    </w:p>
-    <w:p>
-      <w:pPr>
-        <w:rPr>
-          <w:sz w:val="28"/>
-          <w:szCs w:val="28"/>
-        </w:rPr>
-      </w:pPr>
-      <w:r>
-        <w:rPr>
-          <w:rFonts w:hint="eastAsia"/>
-          <w:sz w:val="28"/>
-          <w:szCs w:val="28"/>
+          <w:sz w:val="21"/>
+          <w:szCs w:val="21"/>
+        </w:rPr>
+      </w:pPr>
+      <w:r>
+        <w:rPr>
+          <w:rFonts w:hint="eastAsia"/>
+          <w:sz w:val="28"/>
+          <w:szCs w:val="28"/>
+        </w:rPr>
+        <w:t xml:space="preserve">   </w:t>
+      </w:r>
+      <w:r>
+        <w:rPr>
+          <w:rFonts w:hint="eastAsia"/>
+          <w:sz w:val="28"/>
+          <w:szCs w:val="28"/>
+          <w:lang w:val="en-US" w:eastAsia="zh-CN"/>
+        </w:rPr>
+        <w:t xml:space="preserve"> </w:t>
+      </w:r>
+      <w:r>
+        <w:rPr>
+          <w:rFonts w:hint="eastAsia"/>
+          <w:sz w:val="28"/>
+          <w:szCs w:val="28"/>
+        </w:rPr>
+        <w:t xml:space="preserve">       </w:t>
+      </w:r>
+      <w:r>
+        <w:rPr>
+          <w:rFonts w:hint="eastAsia"/>
+          <w:sz w:val="21"/>
+          <w:szCs w:val="21"/>
+        </w:rPr>
+        <w:t xml:space="preserve"> remove: function (guest) {</w:t>
+      </w:r>
+    </w:p>
+    <w:p>
+      <w:pPr>
+        <w:rPr>
+          <w:sz w:val="21"/>
+          <w:szCs w:val="21"/>
+        </w:rPr>
+      </w:pPr>
+      <w:r>
+        <w:rPr>
+          <w:rFonts w:hint="eastAsia"/>
+          <w:sz w:val="21"/>
+          <w:szCs w:val="21"/>
         </w:rPr>
         <w:t xml:space="preserve">                this.list = this.list.filter(function (item) {</w:t>
       </w:r>
@@ -1022,15 +1088,15 @@
     <w:p>
       <w:pPr>
         <w:rPr>
-          <w:sz w:val="28"/>
-          <w:szCs w:val="28"/>
-        </w:rPr>
-      </w:pPr>
-      <w:r>
-        <w:rPr>
-          <w:rFonts w:hint="eastAsia"/>
-          <w:sz w:val="28"/>
-          <w:szCs w:val="28"/>
+          <w:sz w:val="21"/>
+          <w:szCs w:val="21"/>
+        </w:rPr>
+      </w:pPr>
+      <w:r>
+        <w:rPr>
+          <w:rFonts w:hint="eastAsia"/>
+          <w:sz w:val="21"/>
+          <w:szCs w:val="21"/>
         </w:rPr>
         <w:t xml:space="preserve">                    return guest.phone != item.phone;</w:t>
       </w:r>
@@ -1038,15 +1104,15 @@
     <w:p>
       <w:pPr>
         <w:rPr>
-          <w:sz w:val="28"/>
-          <w:szCs w:val="28"/>
-        </w:rPr>
-      </w:pPr>
-      <w:r>
-        <w:rPr>
-          <w:rFonts w:hint="eastAsia"/>
-          <w:sz w:val="28"/>
-          <w:szCs w:val="28"/>
+          <w:sz w:val="21"/>
+          <w:szCs w:val="21"/>
+        </w:rPr>
+      </w:pPr>
+      <w:r>
+        <w:rPr>
+          <w:rFonts w:hint="eastAsia"/>
+          <w:sz w:val="21"/>
+          <w:szCs w:val="21"/>
         </w:rPr>
         <w:t xml:space="preserve">                })</w:t>
       </w:r>
@@ -1054,15 +1120,15 @@
     <w:p>
       <w:pPr>
         <w:rPr>
-          <w:sz w:val="28"/>
-          <w:szCs w:val="28"/>
-        </w:rPr>
-      </w:pPr>
-      <w:r>
-        <w:rPr>
-          <w:rFonts w:hint="eastAsia"/>
-          <w:sz w:val="28"/>
-          <w:szCs w:val="28"/>
+          <w:sz w:val="21"/>
+          <w:szCs w:val="21"/>
+        </w:rPr>
+      </w:pPr>
+      <w:r>
+        <w:rPr>
+          <w:rFonts w:hint="eastAsia"/>
+          <w:sz w:val="21"/>
+          <w:szCs w:val="21"/>
         </w:rPr>
         <w:t xml:space="preserve">            },</w:t>
       </w:r>
@@ -1103,7 +1169,7 @@
                     </pic:cNvPicPr>
                   </pic:nvPicPr>
                   <pic:blipFill>
-                    <a:blip r:embed="rId12"/>
+                    <a:blip r:embed="rId13"/>
                     <a:stretch>
                       <a:fillRect/>
                     </a:stretch>
@@ -1148,7 +1214,7 @@
                     </pic:cNvPicPr>
                   </pic:nvPicPr>
                   <pic:blipFill>
-                    <a:blip r:embed="rId13"/>
+                    <a:blip r:embed="rId14"/>
                     <a:stretch>
                       <a:fillRect/>
                     </a:stretch>
@@ -1193,7 +1259,7 @@
                     </pic:cNvPicPr>
                   </pic:nvPicPr>
                   <pic:blipFill>
-                    <a:blip r:embed="rId14"/>
+                    <a:blip r:embed="rId15"/>
                     <a:stretch>
                       <a:fillRect/>
                     </a:stretch>
@@ -1222,8 +1288,8 @@
       <w:r>
         <w:drawing>
           <wp:inline distT="0" distB="0" distL="114300" distR="114300">
-            <wp:extent cx="4556760" cy="2171700"/>
-            <wp:effectExtent l="0" t="0" r="0" b="7620"/>
+            <wp:extent cx="4004310" cy="2178050"/>
+            <wp:effectExtent l="0" t="0" r="3810" b="1270"/>
             <wp:docPr id="6" name="图片 4"/>
             <wp:cNvGraphicFramePr>
               <a:graphicFrameLocks xmlns:a="http://schemas.openxmlformats.org/drawingml/2006/main" noChangeAspect="1"/>
@@ -1238,7 +1304,7 @@
                     </pic:cNvPicPr>
                   </pic:nvPicPr>
                   <pic:blipFill>
-                    <a:blip r:embed="rId15"/>
+                    <a:blip r:embed="rId16"/>
                     <a:stretch>
                       <a:fillRect/>
                     </a:stretch>
@@ -1246,7 +1312,7 @@
                   <pic:spPr>
                     <a:xfrm>
                       <a:off x="0" y="0"/>
-                      <a:ext cx="4556760" cy="2171700"/>
+                      <a:ext cx="4004310" cy="2178050"/>
                     </a:xfrm>
                     <a:prstGeom prst="rect">
                       <a:avLst/>
@@ -1267,8 +1333,8 @@
       <w:r>
         <w:drawing>
           <wp:inline distT="0" distB="0" distL="114300" distR="114300">
-            <wp:extent cx="3406140" cy="754380"/>
-            <wp:effectExtent l="0" t="0" r="7620" b="7620"/>
+            <wp:extent cx="3088640" cy="595630"/>
+            <wp:effectExtent l="0" t="0" r="5080" b="13970"/>
             <wp:docPr id="7" name="图片 5"/>
             <wp:cNvGraphicFramePr>
               <a:graphicFrameLocks xmlns:a="http://schemas.openxmlformats.org/drawingml/2006/main" noChangeAspect="1"/>
@@ -1283,7 +1349,7 @@
                     </pic:cNvPicPr>
                   </pic:nvPicPr>
                   <pic:blipFill>
-                    <a:blip r:embed="rId16"/>
+                    <a:blip r:embed="rId17"/>
                     <a:stretch>
                       <a:fillRect/>
                     </a:stretch>
@@ -1291,7 +1357,7 @@
                   <pic:spPr>
                     <a:xfrm>
                       <a:off x="0" y="0"/>
-                      <a:ext cx="3406140" cy="754380"/>
+                      <a:ext cx="3088640" cy="595630"/>
                     </a:xfrm>
                     <a:prstGeom prst="rect">
                       <a:avLst/>
@@ -1332,15 +1398,15 @@
     <w:p>
       <w:pPr>
         <w:rPr>
-          <w:sz w:val="28"/>
-          <w:szCs w:val="28"/>
-        </w:rPr>
-      </w:pPr>
-      <w:r>
-        <w:rPr>
-          <w:rFonts w:hint="eastAsia"/>
-          <w:sz w:val="28"/>
-          <w:szCs w:val="28"/>
+          <w:sz w:val="21"/>
+          <w:szCs w:val="21"/>
+        </w:rPr>
+      </w:pPr>
+      <w:r>
+        <w:rPr>
+          <w:rFonts w:hint="eastAsia"/>
+          <w:sz w:val="21"/>
+          <w:szCs w:val="21"/>
         </w:rPr>
         <w:t>Guest.REFUSE = '已拒绝';</w:t>
       </w:r>
@@ -1348,15 +1414,15 @@
     <w:p>
       <w:pPr>
         <w:rPr>
-          <w:sz w:val="28"/>
-          <w:szCs w:val="28"/>
-        </w:rPr>
-      </w:pPr>
-      <w:r>
-        <w:rPr>
-          <w:rFonts w:hint="eastAsia"/>
-          <w:sz w:val="28"/>
-          <w:szCs w:val="28"/>
+          <w:sz w:val="21"/>
+          <w:szCs w:val="21"/>
+        </w:rPr>
+      </w:pPr>
+      <w:r>
+        <w:rPr>
+          <w:rFonts w:hint="eastAsia"/>
+          <w:sz w:val="21"/>
+          <w:szCs w:val="21"/>
         </w:rPr>
         <w:t>Guest.prototype.refuse = function () {</w:t>
       </w:r>
@@ -1364,45 +1430,45 @@
     <w:p>
       <w:pPr>
         <w:rPr>
-          <w:sz w:val="28"/>
-          <w:szCs w:val="28"/>
-        </w:rPr>
-      </w:pPr>
-      <w:r>
-        <w:rPr>
-          <w:rFonts w:hint="eastAsia"/>
-          <w:sz w:val="28"/>
-          <w:szCs w:val="28"/>
+          <w:sz w:val="21"/>
+          <w:szCs w:val="21"/>
+        </w:rPr>
+      </w:pPr>
+      <w:r>
+        <w:rPr>
+          <w:rFonts w:hint="eastAsia"/>
+          <w:sz w:val="21"/>
+          <w:szCs w:val="21"/>
         </w:rPr>
         <w:t xml:space="preserve">     this.state = Guest.REFUSE;</w:t>
       </w:r>
-    </w:p>
-    <w:p>
-      <w:pPr>
-        <w:rPr>
-          <w:sz w:val="28"/>
-          <w:szCs w:val="28"/>
-        </w:rPr>
-      </w:pPr>
-      <w:r>
-        <w:rPr>
-          <w:rFonts w:hint="eastAsia"/>
-          <w:sz w:val="28"/>
-          <w:szCs w:val="28"/>
-        </w:rPr>
-        <w:t>}</w:t>
-      </w:r>
-    </w:p>
-    <w:p>
-      <w:pPr>
-        <w:ind w:firstLine="560"/>
-        <w:rPr>
-          <w:sz w:val="28"/>
-          <w:szCs w:val="28"/>
-        </w:rPr>
-      </w:pPr>
       <w:bookmarkStart w:id="0" w:name="_GoBack"/>
       <w:bookmarkEnd w:id="0"/>
+    </w:p>
+    <w:p>
+      <w:pPr>
+        <w:rPr>
+          <w:sz w:val="21"/>
+          <w:szCs w:val="21"/>
+        </w:rPr>
+      </w:pPr>
+      <w:r>
+        <w:rPr>
+          <w:rFonts w:hint="eastAsia"/>
+          <w:sz w:val="21"/>
+          <w:szCs w:val="21"/>
+        </w:rPr>
+        <w:t>}</w:t>
+      </w:r>
+    </w:p>
+    <w:p>
+      <w:pPr>
+        <w:ind w:firstLine="560"/>
+        <w:rPr>
+          <w:sz w:val="28"/>
+          <w:szCs w:val="28"/>
+        </w:rPr>
+      </w:pPr>
     </w:p>
     <w:p>
       <w:pPr>

--- a/test/前端开发技术试卷A.docx
+++ b/test/前端开发技术试卷A.docx
@@ -2522,6 +2522,7 @@
     <w:p>
       <w:pPr>
         <w:numPr>
+          <w:ilvl w:val="0"/>
           <w:numId w:val="0"/>
         </w:numPr>
         <w:ind w:leftChars="-300"/>
@@ -3132,7 +3133,7 @@
         <w:suppressLineNumbers w:val="0"/>
         <w:shd w:val="clear" w:fill="1E1E1E"/>
         <w:spacing w:line="228" w:lineRule="atLeast"/>
-        <w:ind w:firstLine="1008" w:firstLineChars="600"/>
+        <w:ind w:firstLine="960" w:firstLineChars="600"/>
         <w:jc w:val="left"/>
         <w:rPr>
           <w:rFonts w:ascii="Consolas" w:hAnsi="Consolas" w:eastAsia="Consolas" w:cs="Consolas"/>
@@ -4968,13 +4969,57 @@
     <w:p>
       <w:pPr>
         <w:rPr>
-          <w:rFonts w:hint="eastAsia"/>
-          <w:sz w:val="28"/>
-          <w:szCs w:val="28"/>
-        </w:rPr>
-      </w:pPr>
-      <w:bookmarkStart w:id="0" w:name="_GoBack"/>
-      <w:bookmarkEnd w:id="0"/>
+          <w:rFonts w:hint="eastAsia" w:eastAsia="宋体"/>
+          <w:sz w:val="28"/>
+          <w:szCs w:val="28"/>
+          <w:lang w:eastAsia="zh-CN"/>
+        </w:rPr>
+      </w:pPr>
+      <w:r>
+        <w:rPr>
+          <w:rFonts w:hint="eastAsia" w:eastAsia="宋体"/>
+          <w:sz w:val="28"/>
+          <w:szCs w:val="28"/>
+          <w:lang w:eastAsia="zh-CN"/>
+        </w:rPr>
+        <w:drawing>
+          <wp:inline distT="0" distB="0" distL="114300" distR="114300">
+            <wp:extent cx="4791075" cy="2699385"/>
+            <wp:effectExtent l="0" t="0" r="9525" b="13335"/>
+            <wp:docPr id="13" name="图片 13" descr="期末考试查看是否上交"/>
+            <wp:cNvGraphicFramePr>
+              <a:graphicFrameLocks xmlns:a="http://schemas.openxmlformats.org/drawingml/2006/main" noChangeAspect="1"/>
+            </wp:cNvGraphicFramePr>
+            <a:graphic xmlns:a="http://schemas.openxmlformats.org/drawingml/2006/main">
+              <a:graphicData uri="http://schemas.openxmlformats.org/drawingml/2006/picture">
+                <pic:pic xmlns:pic="http://schemas.openxmlformats.org/drawingml/2006/picture">
+                  <pic:nvPicPr>
+                    <pic:cNvPr id="13" name="图片 13" descr="期末考试查看是否上交"/>
+                    <pic:cNvPicPr>
+                      <a:picLocks noChangeAspect="1"/>
+                    </pic:cNvPicPr>
+                  </pic:nvPicPr>
+                  <pic:blipFill>
+                    <a:blip r:embed="rId17"/>
+                    <a:stretch>
+                      <a:fillRect/>
+                    </a:stretch>
+                  </pic:blipFill>
+                  <pic:spPr>
+                    <a:xfrm>
+                      <a:off x="0" y="0"/>
+                      <a:ext cx="4791075" cy="2699385"/>
+                    </a:xfrm>
+                    <a:prstGeom prst="rect">
+                      <a:avLst/>
+                    </a:prstGeom>
+                  </pic:spPr>
+                </pic:pic>
+              </a:graphicData>
+            </a:graphic>
+          </wp:inline>
+        </w:drawing>
+      </w:r>
     </w:p>
     <w:p>
       <w:pPr>
@@ -5050,6 +5095,7 @@
         <w:ind w:firstLine="570"/>
         <w:jc w:val="left"/>
       </w:pPr>
+      <w:bookmarkStart w:id="0" w:name="_GoBack"/>
     </w:p>
     <w:p>
       <w:pPr>
@@ -5057,6 +5103,7 @@
         <w:ind w:firstLine="420" w:firstLineChars="200"/>
       </w:pPr>
     </w:p>
+    <w:bookmarkEnd w:id="0"/>
     <w:sectPr>
       <w:footerReference r:id="rId3" w:type="default"/>
       <w:pgSz w:w="11164" w:h="15485"/>
@@ -5434,7 +5481,7 @@
     <w:lsdException w:unhideWhenUsed="0" w:uiPriority="0" w:semiHidden="0" w:name="Table Web 1"/>
     <w:lsdException w:unhideWhenUsed="0" w:uiPriority="0" w:semiHidden="0" w:name="Table Web 2"/>
     <w:lsdException w:unhideWhenUsed="0" w:uiPriority="0" w:semiHidden="0" w:name="Table Web 3"/>
-    <w:lsdException w:unhideWhenUsed="0" w:uiPriority="0" w:semiHidden="0" w:name="Balloon Text"/>
+    <w:lsdException w:qFormat="1" w:unhideWhenUsed="0" w:uiPriority="0" w:semiHidden="0" w:name="Balloon Text"/>
     <w:lsdException w:unhideWhenUsed="0" w:uiPriority="0" w:semiHidden="0" w:name="Table Grid"/>
     <w:lsdException w:unhideWhenUsed="0" w:uiPriority="0" w:semiHidden="0" w:name="Table Theme"/>
     <w:lsdException w:unhideWhenUsed="0" w:uiPriority="60" w:semiHidden="0" w:name="Light Shading"/>
@@ -5599,6 +5646,7 @@
     <w:name w:val="Balloon Text"/>
     <w:basedOn w:val="1"/>
     <w:link w:val="9"/>
+    <w:qFormat/>
     <w:uiPriority w:val="0"/>
     <w:rPr>
       <w:sz w:val="18"/>
@@ -5661,6 +5709,7 @@
     <w:name w:val="批注框文本 Char"/>
     <w:basedOn w:val="7"/>
     <w:link w:val="3"/>
+    <w:qFormat/>
     <w:uiPriority w:val="0"/>
     <w:rPr>
       <w:kern w:val="2"/>
